--- a/Flutter Qualification Documentation AX22.docx
+++ b/Flutter Qualification Documentation AX22.docx
@@ -68,6 +68,9 @@
         <w:jc w:val="center"/>
       </w:pPr>
       <w:r>
+        <w:rPr>
+          <w:noProof/>
+        </w:rPr>
         <w:drawing>
           <wp:inline distT="0" distB="0" distL="0" distR="0" wp14:anchorId="4E80D8F6" wp14:editId="6ADA3BC8">
             <wp:extent cx="3354594" cy="5048250"/>
@@ -127,23 +130,7 @@
         <w:pStyle w:val="ListParagraph"/>
       </w:pPr>
       <w:r>
-        <w:t xml:space="preserve">In home there is a carousel and about us containing information about my company. There is also </w:t>
-      </w:r>
-      <w:proofErr w:type="spellStart"/>
-      <w:r>
-        <w:t>appBar</w:t>
-      </w:r>
-      <w:proofErr w:type="spellEnd"/>
-      <w:r>
-        <w:t xml:space="preserve"> containing username and </w:t>
-      </w:r>
-      <w:proofErr w:type="spellStart"/>
-      <w:r>
-        <w:t>popupmenu</w:t>
-      </w:r>
-      <w:proofErr w:type="spellEnd"/>
-      <w:r>
-        <w:t xml:space="preserve"> for theme and logout.</w:t>
+        <w:t>In home there is a carousel and about us containing information about my company. There is also appBar containing username and popupmenu for theme and logout.</w:t>
       </w:r>
     </w:p>
     <w:p>
@@ -151,6 +138,9 @@
         <w:jc w:val="center"/>
       </w:pPr>
       <w:r>
+        <w:rPr>
+          <w:noProof/>
+        </w:rPr>
         <w:lastRenderedPageBreak/>
         <w:drawing>
           <wp:inline distT="0" distB="0" distL="0" distR="0" wp14:anchorId="04C5F336" wp14:editId="64E32832">
@@ -219,6 +209,9 @@
         <w:jc w:val="center"/>
       </w:pPr>
       <w:r>
+        <w:rPr>
+          <w:noProof/>
+        </w:rPr>
         <w:lastRenderedPageBreak/>
         <w:drawing>
           <wp:inline distT="0" distB="0" distL="0" distR="0" wp14:anchorId="4F006B30" wp14:editId="62AEDD24">
@@ -279,15 +272,7 @@
         <w:pStyle w:val="ListParagraph"/>
       </w:pPr>
       <w:r>
-        <w:t xml:space="preserve">In this page user </w:t>
-      </w:r>
-      <w:proofErr w:type="gramStart"/>
-      <w:r>
-        <w:t>cant</w:t>
-      </w:r>
-      <w:proofErr w:type="gramEnd"/>
-      <w:r>
-        <w:t xml:space="preserve"> see the detailed information of the product and also post a comment. User can also view other comments at the second tab.</w:t>
+        <w:t>In this page user cant see the detailed information of the product and also post a comment. User can also view other comments at the second tab.</w:t>
       </w:r>
     </w:p>
     <w:p>
@@ -295,6 +280,9 @@
         <w:jc w:val="center"/>
       </w:pPr>
       <w:r>
+        <w:rPr>
+          <w:noProof/>
+        </w:rPr>
         <w:lastRenderedPageBreak/>
         <w:drawing>
           <wp:inline distT="0" distB="0" distL="0" distR="0" wp14:anchorId="21933D55" wp14:editId="0E071BEE">
@@ -338,6 +326,23 @@
         </w:drawing>
       </w:r>
     </w:p>
+    <w:p/>
+    <w:p>
+      <w:r>
+        <w:t>Github:</w:t>
+      </w:r>
+    </w:p>
+    <w:p>
+      <w:hyperlink r:id="rId9" w:history="1">
+        <w:r>
+          <w:rPr>
+            <w:rStyle w:val="Hyperlink"/>
+          </w:rPr>
+          <w:t>https://github.com/H-A-L-F/myAnimeX</w:t>
+        </w:r>
+      </w:hyperlink>
+    </w:p>
+    <w:p/>
     <w:p>
       <w:pPr>
         <w:pStyle w:val="ListParagraph"/>
@@ -1089,6 +1094,29 @@
       <w:contextualSpacing/>
     </w:pPr>
   </w:style>
+  <w:style w:type="character" w:styleId="Hyperlink">
+    <w:name w:val="Hyperlink"/>
+    <w:basedOn w:val="DefaultParagraphFont"/>
+    <w:uiPriority w:val="99"/>
+    <w:unhideWhenUsed/>
+    <w:rsid w:val="00C37076"/>
+    <w:rPr>
+      <w:color w:val="0563C1" w:themeColor="hyperlink"/>
+      <w:u w:val="single"/>
+    </w:rPr>
+  </w:style>
+  <w:style w:type="character" w:styleId="UnresolvedMention">
+    <w:name w:val="Unresolved Mention"/>
+    <w:basedOn w:val="DefaultParagraphFont"/>
+    <w:uiPriority w:val="99"/>
+    <w:semiHidden/>
+    <w:unhideWhenUsed/>
+    <w:rsid w:val="00C37076"/>
+    <w:rPr>
+      <w:color w:val="605E5C"/>
+      <w:shd w:val="clear" w:color="auto" w:fill="E1DFDD"/>
+    </w:rPr>
+  </w:style>
 </w:styles>
 </file>
 

--- a/Flutter Qualification Documentation AX22.docx
+++ b/Flutter Qualification Documentation AX22.docx
@@ -273,6 +273,9 @@
       </w:pPr>
       <w:r>
         <w:t>In this page user cant see the detailed information of the product and also post a comment. User can also view other comments at the second tab.</w:t>
+      </w:r>
+      <w:r>
+        <w:t xml:space="preserve"> Here I use bloc design pattern for the comment.</w:t>
       </w:r>
     </w:p>
     <w:p>
